--- a/Week 5/SRS-Document (Version 1.5).docx
+++ b/Week 5/SRS-Document (Version 1.5).docx
@@ -18487,60 +18487,6 @@
       <w:r>
         <w:fldChar w:fldCharType="end"/>
       </w:r>
-      <w:r>
-        <w:rPr>
-          <w:noProof/>
-          <w:lang w:val="en-US" w:eastAsia="ja-JP"/>
-        </w:rPr>
-        <w:drawing>
-          <wp:inline distT="0" distB="0" distL="0" distR="0" wp14:anchorId="5C615550" wp14:editId="1D12BEA6">
-            <wp:extent cx="4960620" cy="4545086"/>
-            <wp:effectExtent l="0" t="0" r="0" b="8255"/>
-            <wp:docPr id="74" name="Picture 74"/>
-            <wp:cNvGraphicFramePr>
-              <a:graphicFrameLocks xmlns:a="http://schemas.openxmlformats.org/drawingml/2006/main" noChangeAspect="1"/>
-            </wp:cNvGraphicFramePr>
-            <a:graphic xmlns:a="http://schemas.openxmlformats.org/drawingml/2006/main">
-              <a:graphicData uri="http://schemas.openxmlformats.org/drawingml/2006/picture">
-                <pic:pic xmlns:pic="http://schemas.openxmlformats.org/drawingml/2006/picture">
-                  <pic:nvPicPr>
-                    <pic:cNvPr id="0" name="Picture 2"/>
-                    <pic:cNvPicPr>
-                      <a:picLocks noChangeAspect="1" noChangeArrowheads="1"/>
-                    </pic:cNvPicPr>
-                  </pic:nvPicPr>
-                  <pic:blipFill>
-                    <a:blip r:embed="rId17" cstate="print">
-                      <a:extLst>
-                        <a:ext uri="{28A0092B-C50C-407E-A947-70E740481C1C}">
-                          <a14:useLocalDpi xmlns:a14="http://schemas.microsoft.com/office/drawing/2010/main" val="0"/>
-                        </a:ext>
-                      </a:extLst>
-                    </a:blip>
-                    <a:srcRect/>
-                    <a:stretch>
-                      <a:fillRect/>
-                    </a:stretch>
-                  </pic:blipFill>
-                  <pic:spPr bwMode="auto">
-                    <a:xfrm>
-                      <a:off x="0" y="0"/>
-                      <a:ext cx="4982574" cy="4565201"/>
-                    </a:xfrm>
-                    <a:prstGeom prst="rect">
-                      <a:avLst/>
-                    </a:prstGeom>
-                    <a:noFill/>
-                    <a:ln>
-                      <a:noFill/>
-                    </a:ln>
-                  </pic:spPr>
-                </pic:pic>
-              </a:graphicData>
-            </a:graphic>
-          </wp:inline>
-        </w:drawing>
-      </w:r>
       <w:bookmarkStart w:id="67" w:name="_Toc50989346"/>
       <w:bookmarkStart w:id="68" w:name="_Toc77020683"/>
     </w:p>
@@ -18571,7 +18517,6 @@
           <w:color w:val="243F60" w:themeColor="accent1" w:themeShade="7F"/>
           <w:szCs w:val="24"/>
         </w:rPr>
-        <w:lastRenderedPageBreak/>
         <w:t>3</w:t>
       </w:r>
       <w:commentRangeEnd w:id="71"/>
@@ -18711,64 +18656,6 @@
           <w:iCs/>
         </w:rPr>
       </w:pPr>
-      <w:r>
-        <w:rPr>
-          <w:i/>
-          <w:iCs/>
-          <w:noProof/>
-          <w:color w:val="000000"/>
-          <w:bdr w:val="none" w:sz="0" w:space="0" w:color="auto" w:frame="1"/>
-          <w:lang w:val="en-US" w:eastAsia="ja-JP"/>
-        </w:rPr>
-        <w:drawing>
-          <wp:inline distT="0" distB="0" distL="0" distR="0" wp14:anchorId="3D949A64" wp14:editId="0534C6B9">
-            <wp:extent cx="5943600" cy="3133725"/>
-            <wp:effectExtent l="0" t="0" r="0" b="9525"/>
-            <wp:docPr id="3" name="Picture 3" descr="https://lh4.googleusercontent.com/3GNdmsxKCZ8wfLbc8lvlGQA4WnIpk32KN9_d2HTk2GZWVb6u9V0KTiTlSKiD8Cpz_LLru8KpXU8oKIabU2BB5Zgz0FazGzLjV287P25asSQS3J_aKDD53DFRrG637gltsRxS6DKyeD9RX1Njew=s0"/>
-            <wp:cNvGraphicFramePr>
-              <a:graphicFrameLocks xmlns:a="http://schemas.openxmlformats.org/drawingml/2006/main" noChangeAspect="1"/>
-            </wp:cNvGraphicFramePr>
-            <a:graphic xmlns:a="http://schemas.openxmlformats.org/drawingml/2006/main">
-              <a:graphicData uri="http://schemas.openxmlformats.org/drawingml/2006/picture">
-                <pic:pic xmlns:pic="http://schemas.openxmlformats.org/drawingml/2006/picture">
-                  <pic:nvPicPr>
-                    <pic:cNvPr id="0" name="Picture 1" descr="https://lh4.googleusercontent.com/3GNdmsxKCZ8wfLbc8lvlGQA4WnIpk32KN9_d2HTk2GZWVb6u9V0KTiTlSKiD8Cpz_LLru8KpXU8oKIabU2BB5Zgz0FazGzLjV287P25asSQS3J_aKDD53DFRrG637gltsRxS6DKyeD9RX1Njew=s0"/>
-                    <pic:cNvPicPr>
-                      <a:picLocks noChangeAspect="1" noChangeArrowheads="1"/>
-                    </pic:cNvPicPr>
-                  </pic:nvPicPr>
-                  <pic:blipFill>
-                    <a:blip r:embed="rId18">
-                      <a:extLst>
-                        <a:ext uri="{28A0092B-C50C-407E-A947-70E740481C1C}">
-                          <a14:useLocalDpi xmlns:a14="http://schemas.microsoft.com/office/drawing/2010/main" val="0"/>
-                        </a:ext>
-                      </a:extLst>
-                    </a:blip>
-                    <a:srcRect/>
-                    <a:stretch>
-                      <a:fillRect/>
-                    </a:stretch>
-                  </pic:blipFill>
-                  <pic:spPr bwMode="auto">
-                    <a:xfrm>
-                      <a:off x="0" y="0"/>
-                      <a:ext cx="5943600" cy="3133725"/>
-                    </a:xfrm>
-                    <a:prstGeom prst="rect">
-                      <a:avLst/>
-                    </a:prstGeom>
-                    <a:noFill/>
-                    <a:ln>
-                      <a:noFill/>
-                    </a:ln>
-                  </pic:spPr>
-                </pic:pic>
-              </a:graphicData>
-            </a:graphic>
-          </wp:inline>
-        </w:drawing>
-      </w:r>
     </w:p>
     <w:p>
       <w:pPr>
@@ -18931,50 +18818,7 @@
         <w:rPr>
           <w:iCs/>
         </w:rPr>
-        <w:lastRenderedPageBreak/>
         <w:t>Screen layout:</w:t>
-      </w:r>
-      <w:r>
-        <w:rPr>
-          <w:i/>
-          <w:noProof/>
-          <w:lang w:val="en-US" w:eastAsia="ja-JP"/>
-        </w:rPr>
-        <w:drawing>
-          <wp:inline distT="0" distB="0" distL="0" distR="0" wp14:anchorId="0EFCA934" wp14:editId="0DF3F5CD">
-            <wp:extent cx="5746750" cy="3785235"/>
-            <wp:effectExtent l="0" t="0" r="6350" b="5715"/>
-            <wp:docPr id="82" name="Picture 82"/>
-            <wp:cNvGraphicFramePr>
-              <a:graphicFrameLocks xmlns:a="http://schemas.openxmlformats.org/drawingml/2006/main" noChangeAspect="1"/>
-            </wp:cNvGraphicFramePr>
-            <a:graphic xmlns:a="http://schemas.openxmlformats.org/drawingml/2006/main">
-              <a:graphicData uri="http://schemas.openxmlformats.org/drawingml/2006/picture">
-                <pic:pic xmlns:pic="http://schemas.openxmlformats.org/drawingml/2006/picture">
-                  <pic:nvPicPr>
-                    <pic:cNvPr id="1" name=""/>
-                    <pic:cNvPicPr/>
-                  </pic:nvPicPr>
-                  <pic:blipFill>
-                    <a:blip r:embed="rId19"/>
-                    <a:stretch>
-                      <a:fillRect/>
-                    </a:stretch>
-                  </pic:blipFill>
-                  <pic:spPr>
-                    <a:xfrm>
-                      <a:off x="0" y="0"/>
-                      <a:ext cx="5746750" cy="3785235"/>
-                    </a:xfrm>
-                    <a:prstGeom prst="rect">
-                      <a:avLst/>
-                    </a:prstGeom>
-                  </pic:spPr>
-                </pic:pic>
-              </a:graphicData>
-            </a:graphic>
-          </wp:inline>
-        </w:drawing>
       </w:r>
     </w:p>
     <w:p>
@@ -19257,7 +19101,6 @@
         <w:rPr>
           <w:iCs/>
         </w:rPr>
-        <w:lastRenderedPageBreak/>
         <w:t xml:space="preserve">Screen layout: </w:t>
       </w:r>
     </w:p>
@@ -19268,48 +19111,6 @@
           <w:iCs/>
         </w:rPr>
       </w:pPr>
-      <w:r>
-        <w:rPr>
-          <w:i/>
-          <w:noProof/>
-          <w:lang w:val="en-US" w:eastAsia="ja-JP"/>
-        </w:rPr>
-        <w:drawing>
-          <wp:inline distT="0" distB="0" distL="0" distR="0" wp14:anchorId="63297F01" wp14:editId="49FA38C8">
-            <wp:extent cx="6240780" cy="4110639"/>
-            <wp:effectExtent l="0" t="0" r="7620" b="4445"/>
-            <wp:docPr id="80" name="Picture 80"/>
-            <wp:cNvGraphicFramePr>
-              <a:graphicFrameLocks xmlns:a="http://schemas.openxmlformats.org/drawingml/2006/main" noChangeAspect="1"/>
-            </wp:cNvGraphicFramePr>
-            <a:graphic xmlns:a="http://schemas.openxmlformats.org/drawingml/2006/main">
-              <a:graphicData uri="http://schemas.openxmlformats.org/drawingml/2006/picture">
-                <pic:pic xmlns:pic="http://schemas.openxmlformats.org/drawingml/2006/picture">
-                  <pic:nvPicPr>
-                    <pic:cNvPr id="1" name=""/>
-                    <pic:cNvPicPr/>
-                  </pic:nvPicPr>
-                  <pic:blipFill>
-                    <a:blip r:embed="rId19"/>
-                    <a:stretch>
-                      <a:fillRect/>
-                    </a:stretch>
-                  </pic:blipFill>
-                  <pic:spPr>
-                    <a:xfrm>
-                      <a:off x="0" y="0"/>
-                      <a:ext cx="6270044" cy="4129914"/>
-                    </a:xfrm>
-                    <a:prstGeom prst="rect">
-                      <a:avLst/>
-                    </a:prstGeom>
-                  </pic:spPr>
-                </pic:pic>
-              </a:graphicData>
-            </a:graphic>
-          </wp:inline>
-        </w:drawing>
-      </w:r>
     </w:p>
     <w:p>
       <w:pPr>
@@ -19470,49 +19271,6 @@
           <w:iCs/>
         </w:rPr>
       </w:pPr>
-      <w:r>
-        <w:rPr>
-          <w:i/>
-          <w:noProof/>
-          <w:lang w:val="en-US" w:eastAsia="ja-JP"/>
-        </w:rPr>
-        <w:lastRenderedPageBreak/>
-        <w:drawing>
-          <wp:inline distT="0" distB="0" distL="0" distR="0" wp14:anchorId="1F612E52" wp14:editId="6E3AB536">
-            <wp:extent cx="5746750" cy="3785235"/>
-            <wp:effectExtent l="0" t="0" r="6350" b="5715"/>
-            <wp:docPr id="81" name="Picture 81"/>
-            <wp:cNvGraphicFramePr>
-              <a:graphicFrameLocks xmlns:a="http://schemas.openxmlformats.org/drawingml/2006/main" noChangeAspect="1"/>
-            </wp:cNvGraphicFramePr>
-            <a:graphic xmlns:a="http://schemas.openxmlformats.org/drawingml/2006/main">
-              <a:graphicData uri="http://schemas.openxmlformats.org/drawingml/2006/picture">
-                <pic:pic xmlns:pic="http://schemas.openxmlformats.org/drawingml/2006/picture">
-                  <pic:nvPicPr>
-                    <pic:cNvPr id="1" name=""/>
-                    <pic:cNvPicPr/>
-                  </pic:nvPicPr>
-                  <pic:blipFill>
-                    <a:blip r:embed="rId19"/>
-                    <a:stretch>
-                      <a:fillRect/>
-                    </a:stretch>
-                  </pic:blipFill>
-                  <pic:spPr>
-                    <a:xfrm>
-                      <a:off x="0" y="0"/>
-                      <a:ext cx="5746750" cy="3785235"/>
-                    </a:xfrm>
-                    <a:prstGeom prst="rect">
-                      <a:avLst/>
-                    </a:prstGeom>
-                  </pic:spPr>
-                </pic:pic>
-              </a:graphicData>
-            </a:graphic>
-          </wp:inline>
-        </w:drawing>
-      </w:r>
     </w:p>
     <w:p>
       <w:pPr>
@@ -19654,7 +19412,6 @@
         <w:rPr>
           <w:iCs/>
         </w:rPr>
-        <w:lastRenderedPageBreak/>
         <w:t>Screen layout:</w:t>
       </w:r>
       <w:r>
@@ -19662,48 +19419,6 @@
           <w:i/>
         </w:rPr>
         <w:t xml:space="preserve"> </w:t>
-      </w:r>
-      <w:r>
-        <w:rPr>
-          <w:i/>
-          <w:noProof/>
-          <w:lang w:val="en-US" w:eastAsia="ja-JP"/>
-        </w:rPr>
-        <w:drawing>
-          <wp:inline distT="0" distB="0" distL="0" distR="0" wp14:anchorId="5D46C603" wp14:editId="7F27426B">
-            <wp:extent cx="5746750" cy="3702050"/>
-            <wp:effectExtent l="0" t="0" r="6350" b="0"/>
-            <wp:docPr id="83" name="Picture 83"/>
-            <wp:cNvGraphicFramePr>
-              <a:graphicFrameLocks xmlns:a="http://schemas.openxmlformats.org/drawingml/2006/main" noChangeAspect="1"/>
-            </wp:cNvGraphicFramePr>
-            <a:graphic xmlns:a="http://schemas.openxmlformats.org/drawingml/2006/main">
-              <a:graphicData uri="http://schemas.openxmlformats.org/drawingml/2006/picture">
-                <pic:pic xmlns:pic="http://schemas.openxmlformats.org/drawingml/2006/picture">
-                  <pic:nvPicPr>
-                    <pic:cNvPr id="1" name=""/>
-                    <pic:cNvPicPr/>
-                  </pic:nvPicPr>
-                  <pic:blipFill>
-                    <a:blip r:embed="rId20"/>
-                    <a:stretch>
-                      <a:fillRect/>
-                    </a:stretch>
-                  </pic:blipFill>
-                  <pic:spPr>
-                    <a:xfrm>
-                      <a:off x="0" y="0"/>
-                      <a:ext cx="5746750" cy="3702050"/>
-                    </a:xfrm>
-                    <a:prstGeom prst="rect">
-                      <a:avLst/>
-                    </a:prstGeom>
-                  </pic:spPr>
-                </pic:pic>
-              </a:graphicData>
-            </a:graphic>
-          </wp:inline>
-        </w:drawing>
       </w:r>
     </w:p>
     <w:p>
@@ -19833,64 +19548,6 @@
         </w:rPr>
         <w:t xml:space="preserve">       </w:t>
       </w:r>
-      <w:r>
-        <w:rPr>
-          <w:i/>
-          <w:iCs/>
-          <w:noProof/>
-          <w:color w:val="000000"/>
-          <w:bdr w:val="none" w:sz="0" w:space="0" w:color="auto" w:frame="1"/>
-          <w:lang w:val="en-US" w:eastAsia="ja-JP"/>
-        </w:rPr>
-        <w:drawing>
-          <wp:inline distT="0" distB="0" distL="0" distR="0" wp14:anchorId="20993766" wp14:editId="4C0EF8F8">
-            <wp:extent cx="5943600" cy="2324100"/>
-            <wp:effectExtent l="0" t="0" r="0" b="0"/>
-            <wp:docPr id="8" name="Picture 8" descr="https://lh3.googleusercontent.com/ue5ar9Qc4pXrTMQ4HUMk-S0zBQhbAjxhRVswrkmpVu68fA0c51YkfLmUN5WBRhTuKXBFYqeNDuPY37M6UoxXfKhntt_Sdb3-TtwThTZAlCpEeatnlr4VjUdhQmZgVwF5ez69pc1UjpviA_LqoQ=s0"/>
-            <wp:cNvGraphicFramePr>
-              <a:graphicFrameLocks xmlns:a="http://schemas.openxmlformats.org/drawingml/2006/main" noChangeAspect="1"/>
-            </wp:cNvGraphicFramePr>
-            <a:graphic xmlns:a="http://schemas.openxmlformats.org/drawingml/2006/main">
-              <a:graphicData uri="http://schemas.openxmlformats.org/drawingml/2006/picture">
-                <pic:pic xmlns:pic="http://schemas.openxmlformats.org/drawingml/2006/picture">
-                  <pic:nvPicPr>
-                    <pic:cNvPr id="0" name="Picture 3" descr="https://lh3.googleusercontent.com/ue5ar9Qc4pXrTMQ4HUMk-S0zBQhbAjxhRVswrkmpVu68fA0c51YkfLmUN5WBRhTuKXBFYqeNDuPY37M6UoxXfKhntt_Sdb3-TtwThTZAlCpEeatnlr4VjUdhQmZgVwF5ez69pc1UjpviA_LqoQ=s0"/>
-                    <pic:cNvPicPr>
-                      <a:picLocks noChangeAspect="1" noChangeArrowheads="1"/>
-                    </pic:cNvPicPr>
-                  </pic:nvPicPr>
-                  <pic:blipFill>
-                    <a:blip r:embed="rId21">
-                      <a:extLst>
-                        <a:ext uri="{28A0092B-C50C-407E-A947-70E740481C1C}">
-                          <a14:useLocalDpi xmlns:a14="http://schemas.microsoft.com/office/drawing/2010/main" val="0"/>
-                        </a:ext>
-                      </a:extLst>
-                    </a:blip>
-                    <a:srcRect/>
-                    <a:stretch>
-                      <a:fillRect/>
-                    </a:stretch>
-                  </pic:blipFill>
-                  <pic:spPr bwMode="auto">
-                    <a:xfrm>
-                      <a:off x="0" y="0"/>
-                      <a:ext cx="5943600" cy="2324100"/>
-                    </a:xfrm>
-                    <a:prstGeom prst="rect">
-                      <a:avLst/>
-                    </a:prstGeom>
-                    <a:noFill/>
-                    <a:ln>
-                      <a:noFill/>
-                    </a:ln>
-                  </pic:spPr>
-                </pic:pic>
-              </a:graphicData>
-            </a:graphic>
-          </wp:inline>
-        </w:drawing>
-      </w:r>
     </w:p>
     <w:p>
       <w:pPr>
@@ -19920,7 +19577,6 @@
           <w:color w:val="243F60" w:themeColor="accent1" w:themeShade="7F"/>
           <w:szCs w:val="24"/>
         </w:rPr>
-        <w:lastRenderedPageBreak/>
         <w:t>View</w:t>
       </w:r>
       <w:commentRangeEnd w:id="89"/>
@@ -19963,6 +19619,7 @@
         <w:contextualSpacing/>
       </w:pPr>
       <w:r>
+        <w:lastRenderedPageBreak/>
         <w:t>Function description:</w:t>
       </w:r>
     </w:p>
@@ -20006,48 +19663,6 @@
       <w:pPr>
         <w:contextualSpacing/>
       </w:pPr>
-      <w:r>
-        <w:rPr>
-          <w:i/>
-          <w:noProof/>
-          <w:lang w:val="en-US" w:eastAsia="ja-JP"/>
-        </w:rPr>
-        <w:drawing>
-          <wp:inline distT="0" distB="0" distL="0" distR="0" wp14:anchorId="2E430E77" wp14:editId="5D8EC78A">
-            <wp:extent cx="5746750" cy="4550410"/>
-            <wp:effectExtent l="0" t="0" r="6350" b="2540"/>
-            <wp:docPr id="86" name="Picture 86"/>
-            <wp:cNvGraphicFramePr>
-              <a:graphicFrameLocks xmlns:a="http://schemas.openxmlformats.org/drawingml/2006/main" noChangeAspect="1"/>
-            </wp:cNvGraphicFramePr>
-            <a:graphic xmlns:a="http://schemas.openxmlformats.org/drawingml/2006/main">
-              <a:graphicData uri="http://schemas.openxmlformats.org/drawingml/2006/picture">
-                <pic:pic xmlns:pic="http://schemas.openxmlformats.org/drawingml/2006/picture">
-                  <pic:nvPicPr>
-                    <pic:cNvPr id="1" name=""/>
-                    <pic:cNvPicPr/>
-                  </pic:nvPicPr>
-                  <pic:blipFill>
-                    <a:blip r:embed="rId22"/>
-                    <a:stretch>
-                      <a:fillRect/>
-                    </a:stretch>
-                  </pic:blipFill>
-                  <pic:spPr>
-                    <a:xfrm>
-                      <a:off x="0" y="0"/>
-                      <a:ext cx="5746750" cy="4550410"/>
-                    </a:xfrm>
-                    <a:prstGeom prst="rect">
-                      <a:avLst/>
-                    </a:prstGeom>
-                  </pic:spPr>
-                </pic:pic>
-              </a:graphicData>
-            </a:graphic>
-          </wp:inline>
-        </w:drawing>
-      </w:r>
     </w:p>
     <w:p>
       <w:pPr>
@@ -20168,49 +19783,6 @@
       <w:pPr>
         <w:contextualSpacing/>
       </w:pPr>
-      <w:r>
-        <w:rPr>
-          <w:i/>
-          <w:noProof/>
-          <w:lang w:val="en-US" w:eastAsia="ja-JP"/>
-        </w:rPr>
-        <w:lastRenderedPageBreak/>
-        <w:drawing>
-          <wp:inline distT="0" distB="0" distL="0" distR="0" wp14:anchorId="4989F0F1" wp14:editId="4BED3866">
-            <wp:extent cx="3990782" cy="5205046"/>
-            <wp:effectExtent l="0" t="0" r="0" b="0"/>
-            <wp:docPr id="87" name="Picture 87"/>
-            <wp:cNvGraphicFramePr>
-              <a:graphicFrameLocks xmlns:a="http://schemas.openxmlformats.org/drawingml/2006/main" noChangeAspect="1"/>
-            </wp:cNvGraphicFramePr>
-            <a:graphic xmlns:a="http://schemas.openxmlformats.org/drawingml/2006/main">
-              <a:graphicData uri="http://schemas.openxmlformats.org/drawingml/2006/picture">
-                <pic:pic xmlns:pic="http://schemas.openxmlformats.org/drawingml/2006/picture">
-                  <pic:nvPicPr>
-                    <pic:cNvPr id="1" name=""/>
-                    <pic:cNvPicPr/>
-                  </pic:nvPicPr>
-                  <pic:blipFill>
-                    <a:blip r:embed="rId23"/>
-                    <a:stretch>
-                      <a:fillRect/>
-                    </a:stretch>
-                  </pic:blipFill>
-                  <pic:spPr>
-                    <a:xfrm>
-                      <a:off x="0" y="0"/>
-                      <a:ext cx="3998792" cy="5215493"/>
-                    </a:xfrm>
-                    <a:prstGeom prst="rect">
-                      <a:avLst/>
-                    </a:prstGeom>
-                  </pic:spPr>
-                </pic:pic>
-              </a:graphicData>
-            </a:graphic>
-          </wp:inline>
-        </w:drawing>
-      </w:r>
     </w:p>
     <w:p>
       <w:pPr>
@@ -20331,49 +19903,6 @@
       <w:pPr>
         <w:contextualSpacing/>
       </w:pPr>
-      <w:r>
-        <w:rPr>
-          <w:i/>
-          <w:noProof/>
-          <w:lang w:val="en-US" w:eastAsia="ja-JP"/>
-        </w:rPr>
-        <w:lastRenderedPageBreak/>
-        <w:drawing>
-          <wp:inline distT="0" distB="0" distL="0" distR="0" wp14:anchorId="66997BA4" wp14:editId="29293392">
-            <wp:extent cx="5746750" cy="3044825"/>
-            <wp:effectExtent l="0" t="0" r="6350" b="3175"/>
-            <wp:docPr id="88" name="Picture 88"/>
-            <wp:cNvGraphicFramePr>
-              <a:graphicFrameLocks xmlns:a="http://schemas.openxmlformats.org/drawingml/2006/main" noChangeAspect="1"/>
-            </wp:cNvGraphicFramePr>
-            <a:graphic xmlns:a="http://schemas.openxmlformats.org/drawingml/2006/main">
-              <a:graphicData uri="http://schemas.openxmlformats.org/drawingml/2006/picture">
-                <pic:pic xmlns:pic="http://schemas.openxmlformats.org/drawingml/2006/picture">
-                  <pic:nvPicPr>
-                    <pic:cNvPr id="1" name=""/>
-                    <pic:cNvPicPr/>
-                  </pic:nvPicPr>
-                  <pic:blipFill>
-                    <a:blip r:embed="rId24"/>
-                    <a:stretch>
-                      <a:fillRect/>
-                    </a:stretch>
-                  </pic:blipFill>
-                  <pic:spPr>
-                    <a:xfrm>
-                      <a:off x="0" y="0"/>
-                      <a:ext cx="5746750" cy="3044825"/>
-                    </a:xfrm>
-                    <a:prstGeom prst="rect">
-                      <a:avLst/>
-                    </a:prstGeom>
-                  </pic:spPr>
-                </pic:pic>
-              </a:graphicData>
-            </a:graphic>
-          </wp:inline>
-        </w:drawing>
-      </w:r>
     </w:p>
     <w:p>
       <w:pPr>
@@ -20477,8 +20006,6 @@
       <w:r>
         <w:t>Screen layout:</w:t>
       </w:r>
-      <w:bookmarkStart w:id="97" w:name="_GoBack"/>
-      <w:bookmarkEnd w:id="97"/>
     </w:p>
     <w:p>
       <w:pPr>
@@ -20515,9 +20042,9 @@
           <w:szCs w:val="24"/>
         </w:rPr>
       </w:pPr>
-      <w:bookmarkStart w:id="98" w:name="_Toc77020694"/>
-      <w:bookmarkStart w:id="99" w:name="_Toc83731635"/>
-      <w:commentRangeStart w:id="100"/>
+      <w:bookmarkStart w:id="97" w:name="_Toc77020694"/>
+      <w:bookmarkStart w:id="98" w:name="_Toc83731635"/>
+      <w:commentRangeStart w:id="99"/>
       <w:r>
         <w:rPr>
           <w:rFonts w:asciiTheme="majorHAnsi" w:eastAsiaTheme="majorEastAsia" w:hAnsiTheme="majorHAnsi" w:cstheme="majorBidi"/>
@@ -20527,12 +20054,12 @@
         </w:rPr>
         <w:t>Add</w:t>
       </w:r>
-      <w:commentRangeEnd w:id="100"/>
+      <w:commentRangeEnd w:id="99"/>
       <w:r>
         <w:rPr>
           <w:rStyle w:val="CommentReference"/>
         </w:rPr>
-        <w:commentReference w:id="100"/>
+        <w:commentReference w:id="99"/>
       </w:r>
       <w:r>
         <w:rPr>
@@ -20543,8 +20070,8 @@
         </w:rPr>
         <w:t xml:space="preserve"> Ship Information</w:t>
       </w:r>
+      <w:bookmarkEnd w:id="97"/>
       <w:bookmarkEnd w:id="98"/>
-      <w:bookmarkEnd w:id="99"/>
     </w:p>
     <w:p>
       <w:pPr>
@@ -20628,49 +20155,6 @@
       <w:pPr>
         <w:contextualSpacing/>
       </w:pPr>
-      <w:r>
-        <w:rPr>
-          <w:i/>
-          <w:noProof/>
-          <w:lang w:val="en-US" w:eastAsia="ja-JP"/>
-        </w:rPr>
-        <w:lastRenderedPageBreak/>
-        <w:drawing>
-          <wp:inline distT="0" distB="0" distL="0" distR="0" wp14:anchorId="2CAC3E95" wp14:editId="66E9AC19">
-            <wp:extent cx="5746750" cy="3509645"/>
-            <wp:effectExtent l="0" t="0" r="6350" b="0"/>
-            <wp:docPr id="89" name="Picture 89"/>
-            <wp:cNvGraphicFramePr>
-              <a:graphicFrameLocks xmlns:a="http://schemas.openxmlformats.org/drawingml/2006/main" noChangeAspect="1"/>
-            </wp:cNvGraphicFramePr>
-            <a:graphic xmlns:a="http://schemas.openxmlformats.org/drawingml/2006/main">
-              <a:graphicData uri="http://schemas.openxmlformats.org/drawingml/2006/picture">
-                <pic:pic xmlns:pic="http://schemas.openxmlformats.org/drawingml/2006/picture">
-                  <pic:nvPicPr>
-                    <pic:cNvPr id="1" name=""/>
-                    <pic:cNvPicPr/>
-                  </pic:nvPicPr>
-                  <pic:blipFill>
-                    <a:blip r:embed="rId25"/>
-                    <a:stretch>
-                      <a:fillRect/>
-                    </a:stretch>
-                  </pic:blipFill>
-                  <pic:spPr>
-                    <a:xfrm>
-                      <a:off x="0" y="0"/>
-                      <a:ext cx="5746750" cy="3509645"/>
-                    </a:xfrm>
-                    <a:prstGeom prst="rect">
-                      <a:avLst/>
-                    </a:prstGeom>
-                  </pic:spPr>
-                </pic:pic>
-              </a:graphicData>
-            </a:graphic>
-          </wp:inline>
-        </w:drawing>
-      </w:r>
     </w:p>
     <w:p>
       <w:pPr>
@@ -20696,9 +20180,9 @@
           <w:szCs w:val="24"/>
         </w:rPr>
       </w:pPr>
-      <w:bookmarkStart w:id="101" w:name="_Toc77020695"/>
-      <w:bookmarkStart w:id="102" w:name="_Toc83731636"/>
-      <w:commentRangeStart w:id="103"/>
+      <w:bookmarkStart w:id="100" w:name="_Toc77020695"/>
+      <w:bookmarkStart w:id="101" w:name="_Toc83731636"/>
+      <w:commentRangeStart w:id="102"/>
       <w:r>
         <w:rPr>
           <w:rFonts w:asciiTheme="majorHAnsi" w:eastAsiaTheme="majorEastAsia" w:hAnsiTheme="majorHAnsi" w:cstheme="majorBidi"/>
@@ -20708,12 +20192,12 @@
         </w:rPr>
         <w:t>Change</w:t>
       </w:r>
-      <w:commentRangeEnd w:id="103"/>
+      <w:commentRangeEnd w:id="102"/>
       <w:r>
         <w:rPr>
           <w:rStyle w:val="CommentReference"/>
         </w:rPr>
-        <w:commentReference w:id="103"/>
+        <w:commentReference w:id="102"/>
       </w:r>
       <w:r>
         <w:rPr>
@@ -20724,8 +20208,8 @@
         </w:rPr>
         <w:t xml:space="preserve"> Ship Information</w:t>
       </w:r>
+      <w:bookmarkEnd w:id="100"/>
       <w:bookmarkEnd w:id="101"/>
-      <w:bookmarkEnd w:id="102"/>
     </w:p>
     <w:p>
       <w:pPr>
@@ -20772,6 +20256,7 @@
         <w:contextualSpacing/>
       </w:pPr>
       <w:r>
+        <w:lastRenderedPageBreak/>
         <w:t>Role: Customer.</w:t>
       </w:r>
     </w:p>
@@ -20808,7 +20293,6 @@
           <w:noProof/>
           <w:lang w:val="en-US" w:eastAsia="ja-JP"/>
         </w:rPr>
-        <w:lastRenderedPageBreak/>
         <w:drawing>
           <wp:inline distT="0" distB="0" distL="0" distR="0" wp14:anchorId="39B037C6" wp14:editId="07A66954">
             <wp:extent cx="5943600" cy="3924300"/>
@@ -20827,7 +20311,7 @@
                     </pic:cNvPicPr>
                   </pic:nvPicPr>
                   <pic:blipFill>
-                    <a:blip r:embed="rId26">
+                    <a:blip r:embed="rId17">
                       <a:extLst>
                         <a:ext uri="{28A0092B-C50C-407E-A947-70E740481C1C}">
                           <a14:useLocalDpi xmlns:a14="http://schemas.microsoft.com/office/drawing/2010/main" val="0"/>
@@ -20883,9 +20367,9 @@
           <w:szCs w:val="24"/>
         </w:rPr>
       </w:pPr>
-      <w:bookmarkStart w:id="104" w:name="_Toc77020696"/>
-      <w:bookmarkStart w:id="105" w:name="_Toc83731637"/>
-      <w:commentRangeStart w:id="106"/>
+      <w:bookmarkStart w:id="103" w:name="_Toc77020696"/>
+      <w:bookmarkStart w:id="104" w:name="_Toc83731637"/>
+      <w:commentRangeStart w:id="105"/>
       <w:r>
         <w:rPr>
           <w:rFonts w:asciiTheme="majorHAnsi" w:eastAsiaTheme="majorEastAsia" w:hAnsiTheme="majorHAnsi" w:cstheme="majorBidi"/>
@@ -20895,14 +20379,14 @@
         </w:rPr>
         <w:t>Reset</w:t>
       </w:r>
-      <w:commentRangeEnd w:id="106"/>
+      <w:commentRangeEnd w:id="105"/>
       <w:r>
         <w:rPr>
           <w:rStyle w:val="CommentReference"/>
           <w:rFonts w:asciiTheme="minorHAnsi" w:eastAsiaTheme="minorHAnsi" w:hAnsiTheme="minorHAnsi" w:cstheme="minorBidi"/>
           <w:lang w:val="en-GB"/>
         </w:rPr>
-        <w:commentReference w:id="106"/>
+        <w:commentReference w:id="105"/>
       </w:r>
       <w:r>
         <w:rPr>
@@ -20913,8 +20397,8 @@
         </w:rPr>
         <w:t xml:space="preserve"> Password</w:t>
       </w:r>
+      <w:bookmarkEnd w:id="103"/>
       <w:bookmarkEnd w:id="104"/>
-      <w:bookmarkEnd w:id="105"/>
     </w:p>
     <w:p>
       <w:pPr>
@@ -21045,7 +20529,7 @@
                     </pic:cNvPicPr>
                   </pic:nvPicPr>
                   <pic:blipFill>
-                    <a:blip r:embed="rId27">
+                    <a:blip r:embed="rId18">
                       <a:extLst>
                         <a:ext uri="{28A0092B-C50C-407E-A947-70E740481C1C}">
                           <a14:useLocalDpi xmlns:a14="http://schemas.microsoft.com/office/drawing/2010/main" val="0"/>
@@ -21108,14 +20592,14 @@
           <w:szCs w:val="24"/>
         </w:rPr>
       </w:pPr>
-      <w:bookmarkStart w:id="107" w:name="_Toc83731638"/>
+      <w:bookmarkStart w:id="106" w:name="_Toc83731638"/>
       <w:r>
         <w:rPr>
           <w:rStyle w:val="CommentReference"/>
           <w:rFonts w:asciiTheme="minorHAnsi" w:eastAsiaTheme="minorHAnsi" w:hAnsiTheme="minorHAnsi" w:cstheme="minorBidi"/>
           <w:lang w:val="en-GB"/>
         </w:rPr>
-        <w:commentReference w:id="108"/>
+        <w:commentReference w:id="107"/>
       </w:r>
       <w:r>
         <w:rPr>
@@ -21126,7 +20610,7 @@
         </w:rPr>
         <w:t xml:space="preserve"> </w:t>
       </w:r>
-      <w:bookmarkStart w:id="109" w:name="_Toc77020697"/>
+      <w:bookmarkStart w:id="108" w:name="_Toc77020697"/>
       <w:r>
         <w:rPr>
           <w:rFonts w:asciiTheme="majorHAnsi" w:eastAsiaTheme="majorEastAsia" w:hAnsiTheme="majorHAnsi" w:cstheme="majorBidi"/>
@@ -21136,8 +20620,8 @@
         </w:rPr>
         <w:t>Change Password</w:t>
       </w:r>
-      <w:bookmarkEnd w:id="107"/>
-      <w:bookmarkEnd w:id="109"/>
+      <w:bookmarkEnd w:id="106"/>
+      <w:bookmarkEnd w:id="108"/>
     </w:p>
     <w:p>
       <w:pPr>
@@ -21274,7 +20758,7 @@
                     </pic:cNvPicPr>
                   </pic:nvPicPr>
                   <pic:blipFill>
-                    <a:blip r:embed="rId28">
+                    <a:blip r:embed="rId19">
                       <a:extLst>
                         <a:ext uri="{28A0092B-C50C-407E-A947-70E740481C1C}">
                           <a14:useLocalDpi xmlns:a14="http://schemas.microsoft.com/office/drawing/2010/main" val="0"/>
@@ -21329,9 +20813,9 @@
           <w:szCs w:val="24"/>
         </w:rPr>
       </w:pPr>
-      <w:bookmarkStart w:id="110" w:name="_Toc77020698"/>
-      <w:bookmarkStart w:id="111" w:name="_Toc83731639"/>
-      <w:commentRangeStart w:id="112"/>
+      <w:bookmarkStart w:id="109" w:name="_Toc77020698"/>
+      <w:bookmarkStart w:id="110" w:name="_Toc83731639"/>
+      <w:commentRangeStart w:id="111"/>
       <w:r>
         <w:rPr>
           <w:rFonts w:asciiTheme="majorHAnsi" w:eastAsiaTheme="majorEastAsia" w:hAnsiTheme="majorHAnsi" w:cstheme="majorBidi"/>
@@ -21341,12 +20825,12 @@
         </w:rPr>
         <w:t>User</w:t>
       </w:r>
-      <w:commentRangeEnd w:id="112"/>
+      <w:commentRangeEnd w:id="111"/>
       <w:r>
         <w:rPr>
           <w:rStyle w:val="CommentReference"/>
         </w:rPr>
-        <w:commentReference w:id="112"/>
+        <w:commentReference w:id="111"/>
       </w:r>
       <w:r>
         <w:rPr>
@@ -21357,8 +20841,8 @@
         </w:rPr>
         <w:t xml:space="preserve"> Profile</w:t>
       </w:r>
+      <w:bookmarkEnd w:id="109"/>
       <w:bookmarkEnd w:id="110"/>
-      <w:bookmarkEnd w:id="111"/>
     </w:p>
     <w:p>
       <w:pPr>
@@ -21494,7 +20978,7 @@
                     </pic:cNvPicPr>
                   </pic:nvPicPr>
                   <pic:blipFill>
-                    <a:blip r:embed="rId29">
+                    <a:blip r:embed="rId20">
                       <a:extLst>
                         <a:ext uri="{28A0092B-C50C-407E-A947-70E740481C1C}">
                           <a14:useLocalDpi xmlns:a14="http://schemas.microsoft.com/office/drawing/2010/main" val="0"/>
@@ -21550,9 +21034,9 @@
           <w:szCs w:val="24"/>
         </w:rPr>
       </w:pPr>
-      <w:bookmarkStart w:id="113" w:name="_Toc77020699"/>
-      <w:bookmarkStart w:id="114" w:name="_Toc83731640"/>
-      <w:commentRangeStart w:id="115"/>
+      <w:bookmarkStart w:id="112" w:name="_Toc77020699"/>
+      <w:bookmarkStart w:id="113" w:name="_Toc83731640"/>
+      <w:commentRangeStart w:id="114"/>
       <w:r>
         <w:rPr>
           <w:rFonts w:asciiTheme="majorHAnsi" w:eastAsiaTheme="majorEastAsia" w:hAnsiTheme="majorHAnsi" w:cstheme="majorBidi"/>
@@ -21562,12 +21046,12 @@
         </w:rPr>
         <w:t>My</w:t>
       </w:r>
-      <w:commentRangeEnd w:id="115"/>
+      <w:commentRangeEnd w:id="114"/>
       <w:r>
         <w:rPr>
           <w:rStyle w:val="CommentReference"/>
         </w:rPr>
-        <w:commentReference w:id="115"/>
+        <w:commentReference w:id="114"/>
       </w:r>
       <w:r>
         <w:rPr>
@@ -21578,8 +21062,8 @@
         </w:rPr>
         <w:t xml:space="preserve"> Orders</w:t>
       </w:r>
+      <w:bookmarkEnd w:id="112"/>
       <w:bookmarkEnd w:id="113"/>
-      <w:bookmarkEnd w:id="114"/>
     </w:p>
     <w:p>
       <w:pPr>
@@ -21712,7 +21196,7 @@
                     </pic:cNvPicPr>
                   </pic:nvPicPr>
                   <pic:blipFill>
-                    <a:blip r:embed="rId30" cstate="print">
+                    <a:blip r:embed="rId21" cstate="print">
                       <a:extLst>
                         <a:ext uri="{28A0092B-C50C-407E-A947-70E740481C1C}">
                           <a14:useLocalDpi xmlns:a14="http://schemas.microsoft.com/office/drawing/2010/main" val="0"/>
@@ -21768,9 +21252,9 @@
           <w:szCs w:val="24"/>
         </w:rPr>
       </w:pPr>
-      <w:bookmarkStart w:id="116" w:name="_Toc77020700"/>
-      <w:bookmarkStart w:id="117" w:name="_Toc83731641"/>
-      <w:commentRangeStart w:id="118"/>
+      <w:bookmarkStart w:id="115" w:name="_Toc77020700"/>
+      <w:bookmarkStart w:id="116" w:name="_Toc83731641"/>
+      <w:commentRangeStart w:id="117"/>
       <w:r>
         <w:rPr>
           <w:rFonts w:asciiTheme="majorHAnsi" w:eastAsiaTheme="majorEastAsia" w:hAnsiTheme="majorHAnsi" w:cstheme="majorBidi"/>
@@ -21780,12 +21264,12 @@
         </w:rPr>
         <w:t>Order</w:t>
       </w:r>
-      <w:commentRangeEnd w:id="118"/>
+      <w:commentRangeEnd w:id="117"/>
       <w:r>
         <w:rPr>
           <w:rStyle w:val="CommentReference"/>
         </w:rPr>
-        <w:commentReference w:id="118"/>
+        <w:commentReference w:id="117"/>
       </w:r>
       <w:r>
         <w:rPr>
@@ -21796,8 +21280,8 @@
         </w:rPr>
         <w:t xml:space="preserve"> Information</w:t>
       </w:r>
+      <w:bookmarkEnd w:id="115"/>
       <w:bookmarkEnd w:id="116"/>
-      <w:bookmarkEnd w:id="117"/>
     </w:p>
     <w:p>
       <w:pPr>
@@ -21931,7 +21415,7 @@
                     </pic:cNvPicPr>
                   </pic:nvPicPr>
                   <pic:blipFill>
-                    <a:blip r:embed="rId31" cstate="print">
+                    <a:blip r:embed="rId22" cstate="print">
                       <a:extLst>
                         <a:ext uri="{28A0092B-C50C-407E-A947-70E740481C1C}">
                           <a14:useLocalDpi xmlns:a14="http://schemas.microsoft.com/office/drawing/2010/main" val="0"/>
@@ -21987,9 +21471,9 @@
           <w:szCs w:val="24"/>
         </w:rPr>
       </w:pPr>
-      <w:bookmarkStart w:id="119" w:name="_Toc77020701"/>
-      <w:bookmarkStart w:id="120" w:name="_Toc83731642"/>
-      <w:commentRangeStart w:id="121"/>
+      <w:bookmarkStart w:id="118" w:name="_Toc77020701"/>
+      <w:bookmarkStart w:id="119" w:name="_Toc83731642"/>
+      <w:commentRangeStart w:id="120"/>
       <w:r>
         <w:rPr>
           <w:rFonts w:asciiTheme="majorHAnsi" w:eastAsiaTheme="majorEastAsia" w:hAnsiTheme="majorHAnsi" w:cstheme="majorBidi"/>
@@ -21999,12 +21483,12 @@
         </w:rPr>
         <w:t>View</w:t>
       </w:r>
-      <w:commentRangeEnd w:id="121"/>
+      <w:commentRangeEnd w:id="120"/>
       <w:r>
         <w:rPr>
           <w:rStyle w:val="CommentReference"/>
         </w:rPr>
-        <w:commentReference w:id="121"/>
+        <w:commentReference w:id="120"/>
       </w:r>
       <w:r>
         <w:rPr>
@@ -22015,8 +21499,8 @@
         </w:rPr>
         <w:t xml:space="preserve"> Product List</w:t>
       </w:r>
+      <w:bookmarkEnd w:id="118"/>
       <w:bookmarkEnd w:id="119"/>
-      <w:bookmarkEnd w:id="120"/>
     </w:p>
     <w:p>
       <w:pPr>
@@ -22150,7 +21634,7 @@
                     </pic:cNvPicPr>
                   </pic:nvPicPr>
                   <pic:blipFill>
-                    <a:blip r:embed="rId32" cstate="print">
+                    <a:blip r:embed="rId23" cstate="print">
                       <a:extLst>
                         <a:ext uri="{28A0092B-C50C-407E-A947-70E740481C1C}">
                           <a14:useLocalDpi xmlns:a14="http://schemas.microsoft.com/office/drawing/2010/main" val="0"/>
@@ -22200,9 +21684,9 @@
           <w:szCs w:val="24"/>
         </w:rPr>
       </w:pPr>
-      <w:bookmarkStart w:id="122" w:name="_Toc77020703"/>
-      <w:bookmarkStart w:id="123" w:name="_Toc83731643"/>
-      <w:commentRangeStart w:id="124"/>
+      <w:bookmarkStart w:id="121" w:name="_Toc77020703"/>
+      <w:bookmarkStart w:id="122" w:name="_Toc83731643"/>
+      <w:commentRangeStart w:id="123"/>
       <w:r>
         <w:rPr>
           <w:rFonts w:asciiTheme="majorHAnsi" w:eastAsiaTheme="majorEastAsia" w:hAnsiTheme="majorHAnsi" w:cstheme="majorBidi"/>
@@ -22212,14 +21696,14 @@
         </w:rPr>
         <w:t>Order</w:t>
       </w:r>
-      <w:commentRangeEnd w:id="124"/>
+      <w:commentRangeEnd w:id="123"/>
       <w:r>
         <w:rPr>
           <w:rStyle w:val="CommentReference"/>
           <w:rFonts w:asciiTheme="minorHAnsi" w:eastAsiaTheme="minorHAnsi" w:hAnsiTheme="minorHAnsi" w:cstheme="minorBidi"/>
           <w:lang w:val="en-GB"/>
         </w:rPr>
-        <w:commentReference w:id="124"/>
+        <w:commentReference w:id="123"/>
       </w:r>
       <w:r>
         <w:rPr>
@@ -22230,8 +21714,8 @@
         </w:rPr>
         <w:t xml:space="preserve"> List</w:t>
       </w:r>
+      <w:bookmarkEnd w:id="121"/>
       <w:bookmarkEnd w:id="122"/>
-      <w:bookmarkEnd w:id="123"/>
       <w:r>
         <w:rPr>
           <w:rFonts w:asciiTheme="majorHAnsi" w:eastAsiaTheme="majorEastAsia" w:hAnsiTheme="majorHAnsi" w:cstheme="majorBidi"/>
@@ -22241,7 +21725,7 @@
         </w:rPr>
         <w:t xml:space="preserve"> </w:t>
       </w:r>
-      <w:bookmarkStart w:id="125" w:name="_Toc77020704"/>
+      <w:bookmarkStart w:id="124" w:name="_Toc77020704"/>
     </w:p>
     <w:p>
       <w:pPr>
@@ -22257,7 +21741,7 @@
           <w:szCs w:val="24"/>
         </w:rPr>
       </w:pPr>
-      <w:bookmarkStart w:id="126" w:name="_Toc83731644"/>
+      <w:bookmarkStart w:id="125" w:name="_Toc83731644"/>
       <w:r>
         <w:rPr>
           <w:rFonts w:ascii="Times New Roman" w:eastAsiaTheme="majorEastAsia" w:hAnsi="Times New Roman" w:cs="Times New Roman"/>
@@ -22268,8 +21752,8 @@
         </w:rPr>
         <w:t>Function trigger: Admin Login and click Total Invoices</w:t>
       </w:r>
+      <w:bookmarkEnd w:id="124"/>
       <w:bookmarkEnd w:id="125"/>
-      <w:bookmarkEnd w:id="126"/>
     </w:p>
     <w:p>
       <w:pPr>
@@ -22285,8 +21769,8 @@
           <w:szCs w:val="24"/>
         </w:rPr>
       </w:pPr>
-      <w:bookmarkStart w:id="127" w:name="_Toc77020705"/>
-      <w:bookmarkStart w:id="128" w:name="_Toc83731645"/>
+      <w:bookmarkStart w:id="126" w:name="_Toc77020705"/>
+      <w:bookmarkStart w:id="127" w:name="_Toc83731645"/>
       <w:r>
         <w:rPr>
           <w:rFonts w:ascii="Times New Roman" w:eastAsiaTheme="majorEastAsia" w:hAnsi="Times New Roman" w:cs="Times New Roman"/>
@@ -22297,8 +21781,8 @@
         </w:rPr>
         <w:t>Function description:</w:t>
       </w:r>
+      <w:bookmarkEnd w:id="126"/>
       <w:bookmarkEnd w:id="127"/>
-      <w:bookmarkEnd w:id="128"/>
     </w:p>
     <w:p>
       <w:pPr>
@@ -22314,8 +21798,8 @@
           <w:szCs w:val="24"/>
         </w:rPr>
       </w:pPr>
-      <w:bookmarkStart w:id="129" w:name="_Toc77020706"/>
-      <w:bookmarkStart w:id="130" w:name="_Toc83731646"/>
+      <w:bookmarkStart w:id="128" w:name="_Toc77020706"/>
+      <w:bookmarkStart w:id="129" w:name="_Toc83731646"/>
       <w:r>
         <w:rPr>
           <w:rFonts w:ascii="Times New Roman" w:eastAsiaTheme="majorEastAsia" w:hAnsi="Times New Roman" w:cs="Times New Roman"/>
@@ -22337,8 +21821,8 @@
         <w:tab/>
         <w:t>Role: Admin</w:t>
       </w:r>
+      <w:bookmarkEnd w:id="128"/>
       <w:bookmarkEnd w:id="129"/>
-      <w:bookmarkEnd w:id="130"/>
     </w:p>
     <w:p>
       <w:pPr>
@@ -22354,8 +21838,8 @@
           <w:szCs w:val="24"/>
         </w:rPr>
       </w:pPr>
-      <w:bookmarkStart w:id="131" w:name="_Toc77020707"/>
-      <w:bookmarkStart w:id="132" w:name="_Toc83731647"/>
+      <w:bookmarkStart w:id="130" w:name="_Toc77020707"/>
+      <w:bookmarkStart w:id="131" w:name="_Toc83731647"/>
       <w:r>
         <w:rPr>
           <w:rFonts w:ascii="Times New Roman" w:eastAsiaTheme="majorEastAsia" w:hAnsi="Times New Roman" w:cs="Times New Roman"/>
@@ -22377,9 +21861,9 @@
         <w:tab/>
         <w:t>Purpose: Admin views list of all of 2orders</w:t>
       </w:r>
-      <w:bookmarkStart w:id="133" w:name="_Toc77020708"/>
+      <w:bookmarkStart w:id="132" w:name="_Toc77020708"/>
+      <w:bookmarkEnd w:id="130"/>
       <w:bookmarkEnd w:id="131"/>
-      <w:bookmarkEnd w:id="132"/>
     </w:p>
     <w:p>
       <w:pPr>
@@ -22395,7 +21879,7 @@
           <w:szCs w:val="24"/>
         </w:rPr>
       </w:pPr>
-      <w:bookmarkStart w:id="134" w:name="_Toc83731648"/>
+      <w:bookmarkStart w:id="133" w:name="_Toc83731648"/>
       <w:r>
         <w:rPr>
           <w:rFonts w:ascii="Times New Roman" w:eastAsiaTheme="majorEastAsia" w:hAnsi="Times New Roman" w:cs="Times New Roman"/>
@@ -22406,8 +21890,8 @@
         </w:rPr>
         <w:t>Screen layout:</w:t>
       </w:r>
+      <w:bookmarkEnd w:id="132"/>
       <w:bookmarkEnd w:id="133"/>
-      <w:bookmarkEnd w:id="134"/>
     </w:p>
     <w:p>
       <w:pPr>
@@ -22441,7 +21925,7 @@
                     </pic:cNvPicPr>
                   </pic:nvPicPr>
                   <pic:blipFill>
-                    <a:blip r:embed="rId33" cstate="print">
+                    <a:blip r:embed="rId24" cstate="print">
                       <a:extLst>
                         <a:ext uri="{28A0092B-C50C-407E-A947-70E740481C1C}">
                           <a14:useLocalDpi xmlns:a14="http://schemas.microsoft.com/office/drawing/2010/main" val="0"/>
@@ -22491,9 +21975,9 @@
           <w:szCs w:val="24"/>
         </w:rPr>
       </w:pPr>
-      <w:bookmarkStart w:id="135" w:name="_Toc77020709"/>
-      <w:bookmarkStart w:id="136" w:name="_Toc83731649"/>
-      <w:commentRangeStart w:id="137"/>
+      <w:bookmarkStart w:id="134" w:name="_Toc77020709"/>
+      <w:bookmarkStart w:id="135" w:name="_Toc83731649"/>
+      <w:commentRangeStart w:id="136"/>
       <w:r>
         <w:rPr>
           <w:rFonts w:asciiTheme="majorHAnsi" w:eastAsiaTheme="majorEastAsia" w:hAnsiTheme="majorHAnsi" w:cstheme="majorBidi"/>
@@ -22503,12 +21987,12 @@
         </w:rPr>
         <w:t>Order</w:t>
       </w:r>
-      <w:commentRangeEnd w:id="137"/>
+      <w:commentRangeEnd w:id="136"/>
       <w:r>
         <w:rPr>
           <w:rStyle w:val="CommentReference"/>
         </w:rPr>
-        <w:commentReference w:id="137"/>
+        <w:commentReference w:id="136"/>
       </w:r>
       <w:r>
         <w:rPr>
@@ -22519,8 +22003,8 @@
         </w:rPr>
         <w:t xml:space="preserve"> Details</w:t>
       </w:r>
+      <w:bookmarkEnd w:id="134"/>
       <w:bookmarkEnd w:id="135"/>
-      <w:bookmarkEnd w:id="136"/>
     </w:p>
     <w:p>
       <w:pPr>
@@ -22616,64 +22100,6 @@
           <w:noProof/>
         </w:rPr>
       </w:pPr>
-      <w:r>
-        <w:rPr>
-          <w:i/>
-          <w:iCs/>
-          <w:noProof/>
-          <w:color w:val="000000"/>
-          <w:bdr w:val="none" w:sz="0" w:space="0" w:color="auto" w:frame="1"/>
-          <w:lang w:val="en-US" w:eastAsia="ja-JP"/>
-        </w:rPr>
-        <w:drawing>
-          <wp:inline distT="0" distB="0" distL="0" distR="0" wp14:anchorId="5C2C8737" wp14:editId="60F5D301">
-            <wp:extent cx="5943600" cy="3133725"/>
-            <wp:effectExtent l="0" t="0" r="0" b="9525"/>
-            <wp:docPr id="21" name="Picture 21" descr="https://lh6.googleusercontent.com/3WJv4m7m4Zprc4asNrFmv2pdgIMb_DeHy3ddgGwVwYA4NRMiQHArRvNvlMIXH036C4WIGsObNrwCaVBbRfMVT3gwFlXzv6BEzNQXCbv-HaZKVntBpZ-g6sSwsBGdrNNVgJOML-aR=s0"/>
-            <wp:cNvGraphicFramePr>
-              <a:graphicFrameLocks xmlns:a="http://schemas.openxmlformats.org/drawingml/2006/main" noChangeAspect="1"/>
-            </wp:cNvGraphicFramePr>
-            <a:graphic xmlns:a="http://schemas.openxmlformats.org/drawingml/2006/main">
-              <a:graphicData uri="http://schemas.openxmlformats.org/drawingml/2006/picture">
-                <pic:pic xmlns:pic="http://schemas.openxmlformats.org/drawingml/2006/picture">
-                  <pic:nvPicPr>
-                    <pic:cNvPr id="0" name="Picture 13" descr="https://lh6.googleusercontent.com/3WJv4m7m4Zprc4asNrFmv2pdgIMb_DeHy3ddgGwVwYA4NRMiQHArRvNvlMIXH036C4WIGsObNrwCaVBbRfMVT3gwFlXzv6BEzNQXCbv-HaZKVntBpZ-g6sSwsBGdrNNVgJOML-aR=s0"/>
-                    <pic:cNvPicPr>
-                      <a:picLocks noChangeAspect="1" noChangeArrowheads="1"/>
-                    </pic:cNvPicPr>
-                  </pic:nvPicPr>
-                  <pic:blipFill>
-                    <a:blip r:embed="rId34">
-                      <a:extLst>
-                        <a:ext uri="{28A0092B-C50C-407E-A947-70E740481C1C}">
-                          <a14:useLocalDpi xmlns:a14="http://schemas.microsoft.com/office/drawing/2010/main" val="0"/>
-                        </a:ext>
-                      </a:extLst>
-                    </a:blip>
-                    <a:srcRect/>
-                    <a:stretch>
-                      <a:fillRect/>
-                    </a:stretch>
-                  </pic:blipFill>
-                  <pic:spPr bwMode="auto">
-                    <a:xfrm>
-                      <a:off x="0" y="0"/>
-                      <a:ext cx="5943600" cy="3133725"/>
-                    </a:xfrm>
-                    <a:prstGeom prst="rect">
-                      <a:avLst/>
-                    </a:prstGeom>
-                    <a:noFill/>
-                    <a:ln>
-                      <a:noFill/>
-                    </a:ln>
-                  </pic:spPr>
-                </pic:pic>
-              </a:graphicData>
-            </a:graphic>
-          </wp:inline>
-        </w:drawing>
-      </w:r>
     </w:p>
     <w:p>
       <w:pPr>
@@ -22699,9 +22125,9 @@
           <w:szCs w:val="24"/>
         </w:rPr>
       </w:pPr>
-      <w:bookmarkStart w:id="138" w:name="_Toc77020710"/>
-      <w:bookmarkStart w:id="139" w:name="_Toc83731650"/>
-      <w:commentRangeStart w:id="140"/>
+      <w:bookmarkStart w:id="137" w:name="_Toc77020710"/>
+      <w:bookmarkStart w:id="138" w:name="_Toc83731650"/>
+      <w:commentRangeStart w:id="139"/>
       <w:r>
         <w:rPr>
           <w:rFonts w:asciiTheme="majorHAnsi" w:eastAsiaTheme="majorEastAsia" w:hAnsiTheme="majorHAnsi" w:cstheme="majorBidi"/>
@@ -22711,12 +22137,12 @@
         </w:rPr>
         <w:t>View</w:t>
       </w:r>
-      <w:commentRangeEnd w:id="140"/>
+      <w:commentRangeEnd w:id="139"/>
       <w:r>
         <w:rPr>
           <w:rStyle w:val="CommentReference"/>
         </w:rPr>
-        <w:commentReference w:id="140"/>
+        <w:commentReference w:id="139"/>
       </w:r>
       <w:r>
         <w:rPr>
@@ -22727,8 +22153,8 @@
         </w:rPr>
         <w:t xml:space="preserve"> Feedback</w:t>
       </w:r>
+      <w:bookmarkEnd w:id="137"/>
       <w:bookmarkEnd w:id="138"/>
-      <w:bookmarkEnd w:id="139"/>
     </w:p>
     <w:p>
       <w:pPr>
@@ -22905,63 +22331,6 @@
           <w:i/>
         </w:rPr>
       </w:pPr>
-      <w:r>
-        <w:rPr>
-          <w:i/>
-          <w:noProof/>
-          <w:lang w:val="en-US" w:eastAsia="ja-JP"/>
-        </w:rPr>
-        <w:lastRenderedPageBreak/>
-        <w:drawing>
-          <wp:anchor distT="0" distB="0" distL="114300" distR="114300" simplePos="0" relativeHeight="251686912" behindDoc="0" locked="0" layoutInCell="1" allowOverlap="1" wp14:anchorId="4DAA1F3D" wp14:editId="127D4546">
-            <wp:simplePos x="0" y="0"/>
-            <wp:positionH relativeFrom="column">
-              <wp:posOffset>0</wp:posOffset>
-            </wp:positionH>
-            <wp:positionV relativeFrom="paragraph">
-              <wp:posOffset>-609600</wp:posOffset>
-            </wp:positionV>
-            <wp:extent cx="3747315" cy="3138221"/>
-            <wp:effectExtent l="0" t="0" r="5715" b="5080"/>
-            <wp:wrapSquare wrapText="bothSides"/>
-            <wp:docPr id="103" name="Picture 103"/>
-            <wp:cNvGraphicFramePr>
-              <a:graphicFrameLocks xmlns:a="http://schemas.openxmlformats.org/drawingml/2006/main" noChangeAspect="1"/>
-            </wp:cNvGraphicFramePr>
-            <a:graphic xmlns:a="http://schemas.openxmlformats.org/drawingml/2006/main">
-              <a:graphicData uri="http://schemas.openxmlformats.org/drawingml/2006/picture">
-                <pic:pic xmlns:pic="http://schemas.openxmlformats.org/drawingml/2006/picture">
-                  <pic:nvPicPr>
-                    <pic:cNvPr id="1" name=""/>
-                    <pic:cNvPicPr/>
-                  </pic:nvPicPr>
-                  <pic:blipFill>
-                    <a:blip r:embed="rId35">
-                      <a:extLst>
-                        <a:ext uri="{28A0092B-C50C-407E-A947-70E740481C1C}">
-                          <a14:useLocalDpi xmlns:a14="http://schemas.microsoft.com/office/drawing/2010/main" val="0"/>
-                        </a:ext>
-                      </a:extLst>
-                    </a:blip>
-                    <a:stretch>
-                      <a:fillRect/>
-                    </a:stretch>
-                  </pic:blipFill>
-                  <pic:spPr>
-                    <a:xfrm>
-                      <a:off x="0" y="0"/>
-                      <a:ext cx="3747315" cy="3138221"/>
-                    </a:xfrm>
-                    <a:prstGeom prst="rect">
-                      <a:avLst/>
-                    </a:prstGeom>
-                  </pic:spPr>
-                </pic:pic>
-              </a:graphicData>
-            </a:graphic>
-          </wp:anchor>
-        </w:drawing>
-      </w:r>
     </w:p>
     <w:p>
       <w:pPr>
@@ -23167,9 +22536,9 @@
           <w:szCs w:val="24"/>
         </w:rPr>
       </w:pPr>
-      <w:bookmarkStart w:id="141" w:name="_Toc77020711"/>
-      <w:bookmarkStart w:id="142" w:name="_Toc83731651"/>
-      <w:commentRangeStart w:id="143"/>
+      <w:bookmarkStart w:id="140" w:name="_Toc77020711"/>
+      <w:bookmarkStart w:id="141" w:name="_Toc83731651"/>
+      <w:commentRangeStart w:id="142"/>
       <w:r>
         <w:rPr>
           <w:rFonts w:asciiTheme="majorHAnsi" w:eastAsiaTheme="majorEastAsia" w:hAnsiTheme="majorHAnsi" w:cstheme="majorBidi"/>
@@ -23179,12 +22548,12 @@
         </w:rPr>
         <w:t>Send</w:t>
       </w:r>
-      <w:commentRangeEnd w:id="143"/>
+      <w:commentRangeEnd w:id="142"/>
       <w:r>
         <w:rPr>
           <w:rStyle w:val="CommentReference"/>
         </w:rPr>
-        <w:commentReference w:id="143"/>
+        <w:commentReference w:id="142"/>
       </w:r>
       <w:r>
         <w:rPr>
@@ -23195,8 +22564,8 @@
         </w:rPr>
         <w:t xml:space="preserve"> Feedback</w:t>
       </w:r>
+      <w:bookmarkEnd w:id="140"/>
       <w:bookmarkEnd w:id="141"/>
-      <w:bookmarkEnd w:id="142"/>
     </w:p>
     <w:p>
       <w:pPr>
@@ -23302,65 +22671,6 @@
           <w:i/>
         </w:rPr>
       </w:pPr>
-      <w:r>
-        <w:rPr>
-          <w:i/>
-          <w:iCs/>
-          <w:noProof/>
-          <w:color w:val="000000"/>
-          <w:bdr w:val="none" w:sz="0" w:space="0" w:color="auto" w:frame="1"/>
-          <w:lang w:val="en-US" w:eastAsia="ja-JP"/>
-        </w:rPr>
-        <w:lastRenderedPageBreak/>
-        <w:drawing>
-          <wp:inline distT="0" distB="0" distL="0" distR="0" wp14:anchorId="0002713D" wp14:editId="7E8A2079">
-            <wp:extent cx="5943600" cy="3343275"/>
-            <wp:effectExtent l="0" t="0" r="0" b="9525"/>
-            <wp:docPr id="22" name="Picture 22" descr="https://lh5.googleusercontent.com/o1zCT6CRr1EViBY9ZoAklx6-7jivBD3Vmh7GnYrw_BhmmzBPrRde7ZWngPy5hMkIziArNhEPSPSAmZkhFEoOyMJbouGmhH7V-EoidHuCqBGIerFKQ4YaN4_oI_rKPbN6yx153S8Q=s0"/>
-            <wp:cNvGraphicFramePr>
-              <a:graphicFrameLocks xmlns:a="http://schemas.openxmlformats.org/drawingml/2006/main" noChangeAspect="1"/>
-            </wp:cNvGraphicFramePr>
-            <a:graphic xmlns:a="http://schemas.openxmlformats.org/drawingml/2006/main">
-              <a:graphicData uri="http://schemas.openxmlformats.org/drawingml/2006/picture">
-                <pic:pic xmlns:pic="http://schemas.openxmlformats.org/drawingml/2006/picture">
-                  <pic:nvPicPr>
-                    <pic:cNvPr id="0" name="Picture 15" descr="https://lh5.googleusercontent.com/o1zCT6CRr1EViBY9ZoAklx6-7jivBD3Vmh7GnYrw_BhmmzBPrRde7ZWngPy5hMkIziArNhEPSPSAmZkhFEoOyMJbouGmhH7V-EoidHuCqBGIerFKQ4YaN4_oI_rKPbN6yx153S8Q=s0"/>
-                    <pic:cNvPicPr>
-                      <a:picLocks noChangeAspect="1" noChangeArrowheads="1"/>
-                    </pic:cNvPicPr>
-                  </pic:nvPicPr>
-                  <pic:blipFill>
-                    <a:blip r:embed="rId36">
-                      <a:extLst>
-                        <a:ext uri="{28A0092B-C50C-407E-A947-70E740481C1C}">
-                          <a14:useLocalDpi xmlns:a14="http://schemas.microsoft.com/office/drawing/2010/main" val="0"/>
-                        </a:ext>
-                      </a:extLst>
-                    </a:blip>
-                    <a:srcRect/>
-                    <a:stretch>
-                      <a:fillRect/>
-                    </a:stretch>
-                  </pic:blipFill>
-                  <pic:spPr bwMode="auto">
-                    <a:xfrm>
-                      <a:off x="0" y="0"/>
-                      <a:ext cx="5943600" cy="3343275"/>
-                    </a:xfrm>
-                    <a:prstGeom prst="rect">
-                      <a:avLst/>
-                    </a:prstGeom>
-                    <a:noFill/>
-                    <a:ln>
-                      <a:noFill/>
-                    </a:ln>
-                  </pic:spPr>
-                </pic:pic>
-              </a:graphicData>
-            </a:graphic>
-          </wp:inline>
-        </w:drawing>
-      </w:r>
     </w:p>
     <w:p>
       <w:pPr>
@@ -23386,9 +22696,9 @@
           <w:szCs w:val="24"/>
         </w:rPr>
       </w:pPr>
-      <w:bookmarkStart w:id="144" w:name="_Toc77020712"/>
-      <w:bookmarkStart w:id="145" w:name="_Toc83731652"/>
-      <w:commentRangeStart w:id="146"/>
+      <w:bookmarkStart w:id="143" w:name="_Toc77020712"/>
+      <w:bookmarkStart w:id="144" w:name="_Toc83731652"/>
+      <w:commentRangeStart w:id="145"/>
       <w:r>
         <w:rPr>
           <w:rFonts w:asciiTheme="majorHAnsi" w:eastAsiaTheme="majorEastAsia" w:hAnsiTheme="majorHAnsi" w:cstheme="majorBidi"/>
@@ -23398,12 +22708,12 @@
         </w:rPr>
         <w:t>Blogs</w:t>
       </w:r>
-      <w:commentRangeEnd w:id="146"/>
+      <w:commentRangeEnd w:id="145"/>
       <w:r>
         <w:rPr>
           <w:rStyle w:val="CommentReference"/>
         </w:rPr>
-        <w:commentReference w:id="146"/>
+        <w:commentReference w:id="145"/>
       </w:r>
       <w:r>
         <w:rPr>
@@ -23414,8 +22724,8 @@
         </w:rPr>
         <w:t xml:space="preserve"> List</w:t>
       </w:r>
+      <w:bookmarkEnd w:id="143"/>
       <w:bookmarkEnd w:id="144"/>
-      <w:bookmarkEnd w:id="145"/>
       <w:r>
         <w:rPr>
           <w:rFonts w:asciiTheme="majorHAnsi" w:eastAsiaTheme="majorEastAsia" w:hAnsiTheme="majorHAnsi" w:cstheme="majorBidi"/>
@@ -23500,7 +22810,7 @@
           <w:noProof/>
         </w:rPr>
       </w:pPr>
-      <w:bookmarkStart w:id="147" w:name="_Toc77020713"/>
+      <w:bookmarkStart w:id="146" w:name="_Toc77020713"/>
       <w:r>
         <w:rPr>
           <w:iCs/>
@@ -23535,7 +22845,7 @@
                     </pic:cNvPicPr>
                   </pic:nvPicPr>
                   <pic:blipFill>
-                    <a:blip r:embed="rId37">
+                    <a:blip r:embed="rId25">
                       <a:extLst>
                         <a:ext uri="{28A0092B-C50C-407E-A947-70E740481C1C}">
                           <a14:useLocalDpi xmlns:a14="http://schemas.microsoft.com/office/drawing/2010/main" val="0"/>
@@ -23585,8 +22895,8 @@
           <w:szCs w:val="24"/>
         </w:rPr>
       </w:pPr>
-      <w:bookmarkStart w:id="148" w:name="_Toc83731653"/>
-      <w:commentRangeStart w:id="149"/>
+      <w:bookmarkStart w:id="147" w:name="_Toc83731653"/>
+      <w:commentRangeStart w:id="148"/>
       <w:r>
         <w:rPr>
           <w:rFonts w:asciiTheme="majorHAnsi" w:eastAsiaTheme="majorEastAsia" w:hAnsiTheme="majorHAnsi" w:cstheme="majorBidi"/>
@@ -23596,12 +22906,12 @@
         </w:rPr>
         <w:t>Blog</w:t>
       </w:r>
-      <w:commentRangeEnd w:id="149"/>
+      <w:commentRangeEnd w:id="148"/>
       <w:r>
         <w:rPr>
           <w:rStyle w:val="CommentReference"/>
         </w:rPr>
-        <w:commentReference w:id="149"/>
+        <w:commentReference w:id="148"/>
       </w:r>
       <w:r>
         <w:rPr>
@@ -23612,8 +22922,8 @@
         </w:rPr>
         <w:t xml:space="preserve"> Details</w:t>
       </w:r>
+      <w:bookmarkEnd w:id="146"/>
       <w:bookmarkEnd w:id="147"/>
-      <w:bookmarkEnd w:id="148"/>
     </w:p>
     <w:p>
       <w:pPr>
@@ -23729,7 +23039,7 @@
                     </pic:cNvPicPr>
                   </pic:nvPicPr>
                   <pic:blipFill>
-                    <a:blip r:embed="rId38">
+                    <a:blip r:embed="rId26">
                       <a:extLst>
                         <a:ext uri="{28A0092B-C50C-407E-A947-70E740481C1C}">
                           <a14:useLocalDpi xmlns:a14="http://schemas.microsoft.com/office/drawing/2010/main" val="0"/>
@@ -23794,9 +23104,9 @@
           <w:szCs w:val="24"/>
         </w:rPr>
       </w:pPr>
-      <w:bookmarkStart w:id="150" w:name="_Toc77020716"/>
-      <w:bookmarkStart w:id="151" w:name="_Toc83731654"/>
-      <w:commentRangeStart w:id="152"/>
+      <w:bookmarkStart w:id="149" w:name="_Toc77020716"/>
+      <w:bookmarkStart w:id="150" w:name="_Toc83731654"/>
+      <w:commentRangeStart w:id="151"/>
       <w:r>
         <w:rPr>
           <w:rFonts w:asciiTheme="majorHAnsi" w:eastAsiaTheme="majorEastAsia" w:hAnsiTheme="majorHAnsi" w:cstheme="majorBidi"/>
@@ -23806,12 +23116,12 @@
         </w:rPr>
         <w:t>View</w:t>
       </w:r>
-      <w:commentRangeEnd w:id="152"/>
+      <w:commentRangeEnd w:id="151"/>
       <w:r>
         <w:rPr>
           <w:rStyle w:val="CommentReference"/>
         </w:rPr>
-        <w:commentReference w:id="152"/>
+        <w:commentReference w:id="151"/>
       </w:r>
       <w:r>
         <w:rPr>
@@ -23822,8 +23132,8 @@
         </w:rPr>
         <w:t xml:space="preserve"> All Notifications</w:t>
       </w:r>
+      <w:bookmarkEnd w:id="149"/>
       <w:bookmarkEnd w:id="150"/>
-      <w:bookmarkEnd w:id="151"/>
     </w:p>
     <w:p>
       <w:pPr>
@@ -23910,7 +23220,7 @@
         </w:rPr>
         <w:t>User views the list of all Notifications</w:t>
       </w:r>
-      <w:bookmarkStart w:id="153" w:name="_Toc77020717"/>
+      <w:bookmarkStart w:id="152" w:name="_Toc77020717"/>
     </w:p>
     <w:p>
       <w:pPr>
@@ -23929,62 +23239,7 @@
         </w:rPr>
         <w:t>Screen Layout:</w:t>
       </w:r>
-      <w:r>
-        <w:rPr>
-          <w:noProof/>
-          <w:lang w:val="en-US" w:eastAsia="ja-JP"/>
-        </w:rPr>
-        <w:drawing>
-          <wp:anchor distT="0" distB="0" distL="114300" distR="114300" simplePos="0" relativeHeight="251691008" behindDoc="0" locked="0" layoutInCell="1" allowOverlap="1" wp14:anchorId="36B3AF3C" wp14:editId="2656610C">
-            <wp:simplePos x="0" y="0"/>
-            <wp:positionH relativeFrom="column">
-              <wp:posOffset>-60960</wp:posOffset>
-            </wp:positionH>
-            <wp:positionV relativeFrom="paragraph">
-              <wp:posOffset>335280</wp:posOffset>
-            </wp:positionV>
-            <wp:extent cx="5746750" cy="2505710"/>
-            <wp:effectExtent l="0" t="0" r="6350" b="8890"/>
-            <wp:wrapTopAndBottom/>
-            <wp:docPr id="111" name="Picture 111"/>
-            <wp:cNvGraphicFramePr>
-              <a:graphicFrameLocks xmlns:a="http://schemas.openxmlformats.org/drawingml/2006/main" noChangeAspect="1"/>
-            </wp:cNvGraphicFramePr>
-            <a:graphic xmlns:a="http://schemas.openxmlformats.org/drawingml/2006/main">
-              <a:graphicData uri="http://schemas.openxmlformats.org/drawingml/2006/picture">
-                <pic:pic xmlns:pic="http://schemas.openxmlformats.org/drawingml/2006/picture">
-                  <pic:nvPicPr>
-                    <pic:cNvPr id="1" name=""/>
-                    <pic:cNvPicPr/>
-                  </pic:nvPicPr>
-                  <pic:blipFill>
-                    <a:blip r:embed="rId39">
-                      <a:extLst>
-                        <a:ext uri="{28A0092B-C50C-407E-A947-70E740481C1C}">
-                          <a14:useLocalDpi xmlns:a14="http://schemas.microsoft.com/office/drawing/2010/main" val="0"/>
-                        </a:ext>
-                      </a:extLst>
-                    </a:blip>
-                    <a:stretch>
-                      <a:fillRect/>
-                    </a:stretch>
-                  </pic:blipFill>
-                  <pic:spPr>
-                    <a:xfrm>
-                      <a:off x="0" y="0"/>
-                      <a:ext cx="5746750" cy="2505710"/>
-                    </a:xfrm>
-                    <a:prstGeom prst="rect">
-                      <a:avLst/>
-                    </a:prstGeom>
-                  </pic:spPr>
-                </pic:pic>
-              </a:graphicData>
-            </a:graphic>
-          </wp:anchor>
-        </w:drawing>
-      </w:r>
-      <w:bookmarkEnd w:id="153"/>
+      <w:bookmarkEnd w:id="152"/>
     </w:p>
     <w:p>
       <w:pPr>
@@ -24004,9 +23259,9 @@
           <w:szCs w:val="24"/>
         </w:rPr>
       </w:pPr>
-      <w:bookmarkStart w:id="154" w:name="_Toc77020718"/>
-      <w:bookmarkStart w:id="155" w:name="_Toc83731655"/>
-      <w:commentRangeStart w:id="156"/>
+      <w:bookmarkStart w:id="153" w:name="_Toc77020718"/>
+      <w:bookmarkStart w:id="154" w:name="_Toc83731655"/>
+      <w:commentRangeStart w:id="155"/>
       <w:r>
         <w:rPr>
           <w:rFonts w:asciiTheme="majorHAnsi" w:eastAsiaTheme="majorEastAsia" w:hAnsiTheme="majorHAnsi" w:cstheme="majorBidi"/>
@@ -24016,12 +23271,12 @@
         </w:rPr>
         <w:t>Mark</w:t>
       </w:r>
-      <w:commentRangeEnd w:id="156"/>
+      <w:commentRangeEnd w:id="155"/>
       <w:r>
         <w:rPr>
           <w:rStyle w:val="CommentReference"/>
         </w:rPr>
-        <w:commentReference w:id="156"/>
+        <w:commentReference w:id="155"/>
       </w:r>
       <w:r>
         <w:rPr>
@@ -24032,8 +23287,8 @@
         </w:rPr>
         <w:t xml:space="preserve"> as read</w:t>
       </w:r>
+      <w:bookmarkEnd w:id="153"/>
       <w:bookmarkEnd w:id="154"/>
-      <w:bookmarkEnd w:id="155"/>
     </w:p>
     <w:p>
       <w:pPr>
@@ -24139,72 +23394,18 @@
           <w:szCs w:val="24"/>
         </w:rPr>
       </w:pPr>
-      <w:bookmarkStart w:id="157" w:name="_Toc77020719"/>
-      <w:bookmarkStart w:id="158" w:name="_Toc83731656"/>
-      <w:r>
-        <w:rPr>
-          <w:i/>
-          <w:noProof/>
-          <w:lang w:eastAsia="ja-JP"/>
-        </w:rPr>
-        <w:drawing>
-          <wp:anchor distT="0" distB="0" distL="114300" distR="114300" simplePos="0" relativeHeight="251689984" behindDoc="0" locked="0" layoutInCell="1" allowOverlap="1" wp14:anchorId="5AD5D170" wp14:editId="57D0ABD9">
-            <wp:simplePos x="0" y="0"/>
-            <wp:positionH relativeFrom="column">
-              <wp:posOffset>-160020</wp:posOffset>
-            </wp:positionH>
-            <wp:positionV relativeFrom="paragraph">
-              <wp:posOffset>304800</wp:posOffset>
-            </wp:positionV>
-            <wp:extent cx="4982270" cy="1714739"/>
-            <wp:effectExtent l="0" t="0" r="8890" b="0"/>
-            <wp:wrapTopAndBottom/>
-            <wp:docPr id="112" name="Picture 112"/>
-            <wp:cNvGraphicFramePr>
-              <a:graphicFrameLocks xmlns:a="http://schemas.openxmlformats.org/drawingml/2006/main" noChangeAspect="1"/>
-            </wp:cNvGraphicFramePr>
-            <a:graphic xmlns:a="http://schemas.openxmlformats.org/drawingml/2006/main">
-              <a:graphicData uri="http://schemas.openxmlformats.org/drawingml/2006/picture">
-                <pic:pic xmlns:pic="http://schemas.openxmlformats.org/drawingml/2006/picture">
-                  <pic:nvPicPr>
-                    <pic:cNvPr id="1" name=""/>
-                    <pic:cNvPicPr/>
-                  </pic:nvPicPr>
-                  <pic:blipFill>
-                    <a:blip r:embed="rId40">
-                      <a:extLst>
-                        <a:ext uri="{28A0092B-C50C-407E-A947-70E740481C1C}">
-                          <a14:useLocalDpi xmlns:a14="http://schemas.microsoft.com/office/drawing/2010/main" val="0"/>
-                        </a:ext>
-                      </a:extLst>
-                    </a:blip>
-                    <a:stretch>
-                      <a:fillRect/>
-                    </a:stretch>
-                  </pic:blipFill>
-                  <pic:spPr>
-                    <a:xfrm>
-                      <a:off x="0" y="0"/>
-                      <a:ext cx="4982270" cy="1714739"/>
-                    </a:xfrm>
-                    <a:prstGeom prst="rect">
-                      <a:avLst/>
-                    </a:prstGeom>
-                  </pic:spPr>
-                </pic:pic>
-              </a:graphicData>
-            </a:graphic>
-          </wp:anchor>
-        </w:drawing>
-      </w:r>
+      <w:bookmarkStart w:id="156" w:name="_Toc77020719"/>
+      <w:bookmarkStart w:id="157" w:name="_Toc83731656"/>
+      <w:bookmarkStart w:id="158" w:name="_GoBack"/>
+      <w:bookmarkEnd w:id="158"/>
       <w:r>
         <w:rPr>
           <w:iCs/>
         </w:rPr>
         <w:t>Screen layout:</w:t>
       </w:r>
+      <w:bookmarkEnd w:id="156"/>
       <w:bookmarkEnd w:id="157"/>
-      <w:bookmarkEnd w:id="158"/>
     </w:p>
     <w:p>
       <w:pPr>
@@ -24347,7 +23548,6 @@
         <w:rPr>
           <w:iCs/>
         </w:rPr>
-        <w:lastRenderedPageBreak/>
         <w:t>Screen layout:</w:t>
       </w:r>
       <w:r>
@@ -25676,6 +24876,7 @@
       </w:r>
       <w:bookmarkEnd w:id="194"/>
     </w:p>
+    <w:bookmarkStart w:id="195" w:name="_Toc83731673"/>
     <w:p>
       <w:pPr>
         <w:pStyle w:val="Heading2"/>
@@ -25688,7 +24889,6 @@
           <w:szCs w:val="24"/>
         </w:rPr>
       </w:pPr>
-      <w:bookmarkStart w:id="195" w:name="_Toc83731673"/>
       <w:r>
         <w:rPr>
           <w:noProof/>
@@ -26092,7 +25292,7 @@
                     </pic:cNvPicPr>
                   </pic:nvPicPr>
                   <pic:blipFill>
-                    <a:blip r:embed="rId41">
+                    <a:blip r:embed="rId27">
                       <a:extLst>
                         <a:ext uri="{28A0092B-C50C-407E-A947-70E740481C1C}">
                           <a14:useLocalDpi xmlns:a14="http://schemas.microsoft.com/office/drawing/2010/main" val="0"/>
@@ -26620,7 +25820,7 @@
       </w:r>
     </w:p>
   </w:comment>
-  <w:comment w:id="100" w:author="Admin" w:date="2021-09-28T14:15:00Z" w:initials="A">
+  <w:comment w:id="99" w:author="Admin" w:date="2021-09-28T14:15:00Z" w:initials="A">
     <w:p>
       <w:pPr>
         <w:pStyle w:val="CommentText"/>
@@ -26636,7 +25836,7 @@
       </w:r>
     </w:p>
   </w:comment>
-  <w:comment w:id="103" w:author="Admin" w:date="2021-09-28T14:16:00Z" w:initials="A">
+  <w:comment w:id="102" w:author="Admin" w:date="2021-09-28T14:16:00Z" w:initials="A">
     <w:p>
       <w:pPr>
         <w:pStyle w:val="CommentText"/>
@@ -26652,7 +25852,7 @@
       </w:r>
     </w:p>
   </w:comment>
-  <w:comment w:id="106" w:author="Admin" w:date="2021-09-28T14:16:00Z" w:initials="A">
+  <w:comment w:id="105" w:author="Admin" w:date="2021-09-28T14:16:00Z" w:initials="A">
     <w:p>
       <w:pPr>
         <w:pStyle w:val="CommentText"/>
@@ -26668,7 +25868,7 @@
       </w:r>
     </w:p>
   </w:comment>
-  <w:comment w:id="108" w:author="Admin" w:date="2021-09-28T14:16:00Z" w:initials="A">
+  <w:comment w:id="107" w:author="Admin" w:date="2021-09-28T14:16:00Z" w:initials="A">
     <w:p>
       <w:pPr>
         <w:pStyle w:val="CommentText"/>
@@ -26684,7 +25884,7 @@
       </w:r>
     </w:p>
   </w:comment>
-  <w:comment w:id="112" w:author="Admin" w:date="2021-09-28T14:16:00Z" w:initials="A">
+  <w:comment w:id="111" w:author="Admin" w:date="2021-09-28T14:16:00Z" w:initials="A">
     <w:p>
       <w:pPr>
         <w:pStyle w:val="CommentText"/>
@@ -26700,7 +25900,7 @@
       </w:r>
     </w:p>
   </w:comment>
-  <w:comment w:id="115" w:author="Admin" w:date="2021-09-28T14:17:00Z" w:initials="A">
+  <w:comment w:id="114" w:author="Admin" w:date="2021-09-28T14:17:00Z" w:initials="A">
     <w:p>
       <w:pPr>
         <w:pStyle w:val="CommentText"/>
@@ -26716,7 +25916,7 @@
       </w:r>
     </w:p>
   </w:comment>
-  <w:comment w:id="118" w:author="Admin" w:date="2021-09-28T14:17:00Z" w:initials="A">
+  <w:comment w:id="117" w:author="Admin" w:date="2021-09-28T14:17:00Z" w:initials="A">
     <w:p>
       <w:pPr>
         <w:pStyle w:val="CommentText"/>
@@ -26732,7 +25932,7 @@
       </w:r>
     </w:p>
   </w:comment>
-  <w:comment w:id="121" w:author="Admin" w:date="2021-09-28T14:17:00Z" w:initials="A">
+  <w:comment w:id="120" w:author="Admin" w:date="2021-09-28T14:17:00Z" w:initials="A">
     <w:p>
       <w:pPr>
         <w:pStyle w:val="CommentText"/>
@@ -26748,7 +25948,7 @@
       </w:r>
     </w:p>
   </w:comment>
-  <w:comment w:id="124" w:author="Admin" w:date="2021-09-28T14:17:00Z" w:initials="A">
+  <w:comment w:id="123" w:author="Admin" w:date="2021-09-28T14:17:00Z" w:initials="A">
     <w:p>
       <w:pPr>
         <w:pStyle w:val="CommentText"/>
@@ -26764,7 +25964,7 @@
       </w:r>
     </w:p>
   </w:comment>
-  <w:comment w:id="137" w:author="Admin" w:date="2021-09-28T14:17:00Z" w:initials="A">
+  <w:comment w:id="136" w:author="Admin" w:date="2021-09-28T14:17:00Z" w:initials="A">
     <w:p>
       <w:pPr>
         <w:pStyle w:val="CommentText"/>
@@ -26780,7 +25980,7 @@
       </w:r>
     </w:p>
   </w:comment>
-  <w:comment w:id="140" w:author="Admin" w:date="2021-09-28T14:17:00Z" w:initials="A">
+  <w:comment w:id="139" w:author="Admin" w:date="2021-09-28T14:17:00Z" w:initials="A">
     <w:p>
       <w:pPr>
         <w:pStyle w:val="CommentText"/>
@@ -26796,7 +25996,7 @@
       </w:r>
     </w:p>
   </w:comment>
-  <w:comment w:id="143" w:author="Admin" w:date="2021-09-28T14:18:00Z" w:initials="A">
+  <w:comment w:id="142" w:author="Admin" w:date="2021-09-28T14:18:00Z" w:initials="A">
     <w:p>
       <w:pPr>
         <w:pStyle w:val="CommentText"/>
@@ -26812,7 +26012,7 @@
       </w:r>
     </w:p>
   </w:comment>
-  <w:comment w:id="146" w:author="Admin" w:date="2021-09-28T14:18:00Z" w:initials="A">
+  <w:comment w:id="145" w:author="Admin" w:date="2021-09-28T14:18:00Z" w:initials="A">
     <w:p>
       <w:pPr>
         <w:pStyle w:val="CommentText"/>
@@ -26828,7 +26028,7 @@
       </w:r>
     </w:p>
   </w:comment>
-  <w:comment w:id="149" w:author="Admin" w:date="2021-09-28T14:18:00Z" w:initials="A">
+  <w:comment w:id="148" w:author="Admin" w:date="2021-09-28T14:18:00Z" w:initials="A">
     <w:p>
       <w:pPr>
         <w:pStyle w:val="CommentText"/>
@@ -26844,7 +26044,7 @@
       </w:r>
     </w:p>
   </w:comment>
-  <w:comment w:id="152" w:author="Admin" w:date="2021-09-28T14:18:00Z" w:initials="A">
+  <w:comment w:id="151" w:author="Admin" w:date="2021-09-28T14:18:00Z" w:initials="A">
     <w:p>
       <w:pPr>
         <w:pStyle w:val="CommentText"/>
@@ -26860,7 +26060,7 @@
       </w:r>
     </w:p>
   </w:comment>
-  <w:comment w:id="156" w:author="Admin" w:date="2021-09-28T14:18:00Z" w:initials="A">
+  <w:comment w:id="155" w:author="Admin" w:date="2021-09-28T14:18:00Z" w:initials="A">
     <w:p>
       <w:pPr>
         <w:pStyle w:val="CommentText"/>
